--- a/SupersRules/502.223 -- Plant Control.docx
+++ b/SupersRules/502.223 -- Plant Control.docx
@@ -110,6 +110,50 @@
         <w:t>:</w:t>
       </w:r>
     </w:p>
+    <w:p>
+      <w:pPr>
+        <w:pStyle w:val="ListParagraph"/>
+        <w:numPr>
+          <w:ilvl w:val="0"/>
+          <w:numId w:val="3"/>
+        </w:numPr>
+        <w:jc w:val="both"/>
+        <w:rPr>
+          <w:sz w:val="20"/>
+          <w:szCs w:val="20"/>
+        </w:rPr>
+      </w:pPr>
+      <w:bookmarkStart w:id="0" w:name="_GoBack"/>
+      <w:r>
+        <w:rPr>
+          <w:sz w:val="20"/>
+          <w:szCs w:val="20"/>
+        </w:rPr>
+        <w:t>Dexterity</w:t>
+      </w:r>
+    </w:p>
+    <w:p>
+      <w:pPr>
+        <w:pStyle w:val="ListParagraph"/>
+        <w:numPr>
+          <w:ilvl w:val="0"/>
+          <w:numId w:val="3"/>
+        </w:numPr>
+        <w:jc w:val="both"/>
+        <w:rPr>
+          <w:sz w:val="20"/>
+          <w:szCs w:val="20"/>
+        </w:rPr>
+      </w:pPr>
+      <w:r>
+        <w:rPr>
+          <w:sz w:val="20"/>
+          <w:szCs w:val="20"/>
+        </w:rPr>
+        <w:t>Charisma</w:t>
+      </w:r>
+    </w:p>
+    <w:bookmarkEnd w:id="0"/>
     <w:p>
       <w:pPr>
         <w:jc w:val="both"/>
@@ -2373,8 +2417,6 @@
               </w:rPr>
               <w:t xml:space="preserve"> or DEX)</w:t>
             </w:r>
-            <w:bookmarkStart w:id="0" w:name="_GoBack"/>
-            <w:bookmarkEnd w:id="0"/>
             <w:r>
               <w:rPr>
                 <w:sz w:val="16"/>
@@ -2729,7 +2771,7 @@
   <w:abstractNum w:abstractNumId="0" w15:restartNumberingAfterBreak="0">
     <w:nsid w:val="00D22631"/>
     <w:multiLevelType w:val="hybridMultilevel"/>
-    <w:tmpl w:val="AE1A9B3E"/>
+    <w:tmpl w:val="141CEBDC"/>
     <w:lvl w:ilvl="0" w:tplc="04090001">
       <w:start w:val="1"/>
       <w:numFmt w:val="bullet"/>
